--- a/sample_data/Mietvertrag_potentially_invalid.docx
+++ b/sample_data/Mietvertrag_potentially_invalid.docx
@@ -86,13 +86,7 @@
     </w:p>
     <w:p>
       <w:r>
-        <w:t xml:space="preserve">Der Mieter ist insbesondere verpflichtet, auf seine Kosten die Schönheitsreparaturen in den Mieträumen, wenn erforderlich, mindestens aber </w:t>
-      </w:r>
-      <w:r>
-        <w:t xml:space="preserve">alle Jahre in Küche und Bad und mindestens alle 5 Jahre in allen übrigen Räumen </w:t>
-      </w:r>
-      <w:r>
-        <w:t xml:space="preserve">fachgerecht auszuführen. </w:t>
+        <w:t xml:space="preserve">Der Mieter ist insbesondere verpflichtet, auf seine Kosten die Schönheitsreparaturen in den Mieträumen, wenn erforderlich, mindestens aber alle Jahre in Küche und Bad und mindestens alle 5 Jahre in allen übrigen Räumen fachgerecht auszuführen. </w:t>
       </w:r>
     </w:p>
     <w:p>
@@ -248,10 +242,7 @@
     <w:p>
       <w:r>
         <w:lastRenderedPageBreak/>
-        <w:t xml:space="preserve">Geschirrspüler und die Kühlgefrierkombination in der Küche werden zur Nutzung überlassen. Im Fall eines Defekts wird der Vermieter diese Ausstattung nicht </w:t>
-      </w:r>
-      <w:r>
-        <w:t>instand setzen</w:t>
+        <w:t>Geschirrspüler und die Kühlgefrierkombination in der Küche werden zur Nutzung überlassen. Im Fall eines Defekts wird der Vermieter diese Ausstattung nicht instand setzen</w:t>
       </w:r>
       <w:r>
         <w:t>.</w:t>
@@ -424,7 +415,26 @@
         <w:t>.</w:t>
       </w:r>
     </w:p>
-    <w:p/>
+    <w:p>
+      <w:r>
+        <w:t>Die Rückzahlungsfrist der bereitgestellten Mietsicherheit/der Kaution beträgt 12 Monate nach Ende des Mietvertrages.</w:t>
+      </w:r>
+    </w:p>
+    <w:p>
+      <w:r>
+        <w:t xml:space="preserve">Der Mieter kommt für alle Kleinreparaturen unter einem Wert von 100 € auf. </w:t>
+      </w:r>
+    </w:p>
+    <w:p>
+      <w:r>
+        <w:t xml:space="preserve">Der Mieter beteiligt sich an Reparaturen an der Mietsache bis zum einem Wert von 500 €. </w:t>
+      </w:r>
+    </w:p>
+    <w:p>
+      <w:r>
+        <w:t xml:space="preserve">Der Vermieter kann die Wohnung ohne bestimmten Anlass besichtigen. </w:t>
+      </w:r>
+    </w:p>
     <w:sectPr>
       <w:pgSz w:w="11906" w:h="16838"/>
       <w:pgMar w:top="1417" w:right="1417" w:bottom="1134" w:left="1417" w:header="708" w:footer="708" w:gutter="0"/>
@@ -1031,6 +1041,7 @@
   <w:style w:type="character" w:default="1" w:styleId="Absatz-Standardschriftart">
     <w:name w:val="Default Paragraph Font"/>
     <w:uiPriority w:val="1"/>
+    <w:semiHidden/>
     <w:unhideWhenUsed/>
   </w:style>
   <w:style w:type="table" w:default="1" w:styleId="NormaleTabelle">

--- a/sample_data/Mietvertrag_potentially_invalid.docx
+++ b/sample_data/Mietvertrag_potentially_invalid.docx
@@ -433,6 +433,16 @@
     <w:p>
       <w:r>
         <w:t xml:space="preserve">Der Vermieter kann die Wohnung ohne bestimmten Anlass besichtigen. </w:t>
+      </w:r>
+    </w:p>
+    <w:p>
+      <w:r>
+        <w:t>Eine Gebrauchsüberlassung der Mietsache an Dritte ist ausgeschlossen.</w:t>
+      </w:r>
+    </w:p>
+    <w:p>
+      <w:r>
+        <w:t>Das Recht des Mieters, eine Mietminderung gem. § 536 BGB zu erklären, ist ausgeschlossen.</w:t>
       </w:r>
     </w:p>
     <w:sectPr>
